--- a/lab11/lab11.docx
+++ b/lab11/lab11.docx
@@ -15,7 +15,7 @@
           <w:rPr>
             <w:rStyle w:val="Hyperlink"/>
           </w:rPr>
-          <w:t>https://ntbamber.github.io/ist263/lab11/lab11v1.html</w:t>
+          <w:t>https://ntbamber.github.io/ist263/lab11/lab11.html</w:t>
         </w:r>
       </w:hyperlink>
     </w:p>
@@ -32,7 +32,7 @@
           <w:rPr>
             <w:rStyle w:val="Hyperlink"/>
           </w:rPr>
-          <w:t>https://ntbamber.github.io/ist263/lab11/lab11v2.html</w:t>
+          <w:t>https://ntbamber.github.io/ist263/lab11/lab11_preview.html</w:t>
         </w:r>
       </w:hyperlink>
     </w:p>
@@ -1190,6 +1190,18 @@
       <w:shd w:val="clear" w:color="auto" w:fill="E1DFDD"/>
     </w:rPr>
   </w:style>
+  <w:style w:type="character" w:styleId="FollowedHyperlink">
+    <w:name w:val="FollowedHyperlink"/>
+    <w:basedOn w:val="DefaultParagraphFont"/>
+    <w:uiPriority w:val="99"/>
+    <w:semiHidden/>
+    <w:unhideWhenUsed/>
+    <w:rsid w:val="007C10FE"/>
+    <w:rPr>
+      <w:color w:val="96607D" w:themeColor="followedHyperlink"/>
+      <w:u w:val="single"/>
+    </w:rPr>
+  </w:style>
 </w:styles>
 </file>
 

--- a/lab11/lab11.docx
+++ b/lab11/lab11.docx
@@ -10,14 +10,24 @@
           <w:numId w:val="1"/>
         </w:numPr>
       </w:pPr>
-      <w:hyperlink r:id="rId5" w:history="1">
-        <w:r>
-          <w:rPr>
-            <w:rStyle w:val="Hyperlink"/>
-          </w:rPr>
-          <w:t>https://ntbamber.github.io/ist263/lab11/lab11.html</w:t>
-        </w:r>
-      </w:hyperlink>
+      <w:r>
+        <w:fldChar w:fldCharType="begin"/>
+      </w:r>
+      <w:r>
+        <w:instrText>HYPERLINK "https://ntbamber.github.io/ist263/lab11/lab11.html"</w:instrText>
+      </w:r>
+      <w:r>
+        <w:fldChar w:fldCharType="separate"/>
+      </w:r>
+      <w:r>
+        <w:rPr>
+          <w:rStyle w:val="Hyperlink"/>
+        </w:rPr>
+        <w:t>https://ntbamber.github.io/ist263/lab11/lab11.html</w:t>
+      </w:r>
+      <w:r>
+        <w:fldChar w:fldCharType="end"/>
+      </w:r>
     </w:p>
     <w:p>
       <w:pPr>
@@ -27,7 +37,7 @@
           <w:numId w:val="1"/>
         </w:numPr>
       </w:pPr>
-      <w:hyperlink r:id="rId6" w:history="1">
+      <w:hyperlink r:id="rId5" w:history="1">
         <w:r>
           <w:rPr>
             <w:rStyle w:val="Hyperlink"/>
@@ -68,8 +78,13 @@
           <w:numId w:val="1"/>
         </w:numPr>
       </w:pPr>
-      <w:r>
-        <w:t>Onmouseover could be used to make a walnut change color to be highlighted to show that it is possible to be clicked.</w:t>
+      <w:proofErr w:type="spellStart"/>
+      <w:r>
+        <w:t>Onmouseover</w:t>
+      </w:r>
+      <w:proofErr w:type="spellEnd"/>
+      <w:r>
+        <w:t xml:space="preserve"> could be used to make a walnut change color to be highlighted to show that it is possible to be clicked.</w:t>
       </w:r>
     </w:p>
     <w:p>
@@ -81,9 +96,17 @@
         </w:numPr>
       </w:pPr>
       <w:r>
-        <w:t xml:space="preserve">You can use javascript to call APIs. This could be useful to have live updated content from outside sources such as calling a weather API. </w:t>
-      </w:r>
-      <w:hyperlink r:id="rId7" w:history="1">
+        <w:t xml:space="preserve">You can use </w:t>
+      </w:r>
+      <w:proofErr w:type="spellStart"/>
+      <w:r>
+        <w:t>javascript</w:t>
+      </w:r>
+      <w:proofErr w:type="spellEnd"/>
+      <w:r>
+        <w:t xml:space="preserve"> to call APIs. This could be useful to have live updated content from outside sources such as calling a weather API. </w:t>
+      </w:r>
+      <w:hyperlink r:id="rId6" w:history="1">
         <w:r>
           <w:rPr>
             <w:rStyle w:val="Hyperlink"/>
@@ -128,7 +151,18 @@
         </w:numPr>
       </w:pPr>
       <w:r>
-        <w:t>The hardest part was the array and randomization.</w:t>
+        <w:t>The hardest part w</w:t>
+      </w:r>
+      <w:r>
+        <w:t xml:space="preserve">as copying the </w:t>
+      </w:r>
+      <w:proofErr w:type="spellStart"/>
+      <w:r>
+        <w:t>javascript</w:t>
+      </w:r>
+      <w:proofErr w:type="spellEnd"/>
+      <w:r>
+        <w:t xml:space="preserve"> code and keeping my code neat with indenting and remembering to close parentheses. </w:t>
       </w:r>
     </w:p>
     <w:p>
